--- a/www/docs/offers/base.docx
+++ b/www/docs/offers/base.docx
@@ -51,10 +51,7 @@
         </w:tabs>
       </w:pPr>
       <w:r>
-        <w:t>В соответствии со статьей 437 Гражданского Кодекса Российской Федерации (ГК РФ) настоящий документ является официальной публичной офертой Общества с ограниченной ответственностью «Интернет Медиа Холдинг»,</w:t>
-      </w:r>
-      <w:r>
-        <w:t xml:space="preserve"> в дальнейшем именуемого ИСПОЛНИТЕЛЬ, и содержит все существенные условия оказания услуг.</w:t>
+        <w:t>В соответствии со статьей 437 Гражданского Кодекса Российской Федерации (ГК РФ) настоящий документ является официальной публичной офертой Общества с ограниченной ответственностью «Интернет Медиа Холдинг», в дальнейшем именуемого ИСПОЛНИТЕЛЬ, и содержит все существенные условия оказания услуг.</w:t>
       </w:r>
     </w:p>
     <w:p>
@@ -70,10 +67,7 @@
         </w:tabs>
       </w:pPr>
       <w:r>
-        <w:t>В соответствии с пунктом 2 статьи 437 Гражданского Кодекса Российской Федерации (ГК РФ) в случае принятия изложенных ниже условий и оплаты услуг юридическое или физич</w:t>
-      </w:r>
-      <w:r>
-        <w:t>еское лицо, производящее акцепт этой оферты становится ЗАКАЗЧИКОМ. В соответствии с пунктом 3 статьи 438 ГК РФ акцепт оферты равносилен заключению договора на условиях, изложенных в оферте.</w:t>
+        <w:t>В соответствии с пунктом 2 статьи 437 Гражданского Кодекса Российской Федерации (ГК РФ) в случае принятия изложенных ниже условий и оплаты услуг юридическое или физическое лицо, производящее акцепт этой оферты становится ЗАКАЗЧИКОМ. В соответствии с пунктом 3 статьи 438 ГК РФ акцепт оферты равносилен заключению договора на условиях, изложенных в оферте.</w:t>
       </w:r>
     </w:p>
     <w:p>
@@ -90,15 +84,7 @@
         <w:spacing w:after="420"/>
       </w:pPr>
       <w:r>
-        <w:t>В связи с вышеизложенным, внимательно прочитайте текст данной публ</w:t>
-      </w:r>
-      <w:r>
-        <w:t>ичной оферты и если Вы не согласны с каким-либо пун</w:t>
-      </w:r>
-      <w:bookmarkStart w:id="2" w:name="_GoBack"/>
-      <w:bookmarkEnd w:id="2"/>
-      <w:r>
-        <w:t>ктом оферты, ИСПОЛНИТЕЛЬ предлагает Вам отказаться от использования услуг.</w:t>
+        <w:t>В связи с вышеизложенным, внимательно прочитайте текст данной публичной оферты и если Вы не согласны с каким-либо пунктом оферты, ИСПОЛНИТЕЛЬ предлагает Вам отказаться от использования услуг.</w:t>
       </w:r>
     </w:p>
     <w:p>
@@ -116,11 +102,11 @@
         </w:tabs>
         <w:spacing w:before="0"/>
       </w:pPr>
-      <w:bookmarkStart w:id="3" w:name="bookmark2"/>
+      <w:bookmarkStart w:id="2" w:name="bookmark2"/>
       <w:r>
         <w:t>ПРЕДМЕТ ОФЕРТЫ</w:t>
       </w:r>
-      <w:bookmarkEnd w:id="3"/>
+      <w:bookmarkEnd w:id="2"/>
     </w:p>
     <w:p>
       <w:pPr>
@@ -135,10 +121,7 @@
         </w:tabs>
       </w:pPr>
       <w:r>
-        <w:t>Предметом настоящей оферты является оказание ЗАКАЗЧИКУ услуг в соответствии с условиями настоящей публичной оферты,</w:t>
-      </w:r>
-      <w:r>
-        <w:t xml:space="preserve"> дополнениями к публичной оферте и текущим прейскурантом (в дальнейшем ПРЕЙСКУРАНТОМ) ИСПОЛНИТЕЛЯ.</w:t>
+        <w:t>Предметом настоящей оферты является оказание ЗАКАЗЧИКУ услуг в соответствии с условиями настоящей публичной оферты, дополнениями к публичной оферте и текущим прейскурантом (в дальнейшем ПРЕЙСКУРАНТОМ) ИСПОЛНИТЕЛЯ.</w:t>
       </w:r>
     </w:p>
     <w:p>
@@ -178,10 +161,7 @@
         <w:ind w:right="700"/>
       </w:pPr>
       <w:r>
-        <w:t>ИСПОЛНИТЕЛЬ имеет право и</w:t>
-      </w:r>
-      <w:r>
-        <w:t xml:space="preserve">зменять ПРЕЙСКУРАНТ, условия данной публичной оферты и дополнения к публичной оферте без предварительного согласования с ЗАКАЗЧИКОМ, обеспечивая при этом публикацию измененных условий на сайте </w:t>
+        <w:t xml:space="preserve">ИСПОЛНИТЕЛЬ имеет право изменять ПРЕЙСКУРАНТ, условия данной публичной оферты и дополнения к публичной оферте без предварительного согласования с ЗАКАЗЧИКОМ, обеспечивая при этом публикацию измененных условий на сайте </w:t>
       </w:r>
       <w:proofErr w:type="spellStart"/>
       <w:r>
@@ -204,10 +184,7 @@
         <w:t xml:space="preserve">. </w:t>
       </w:r>
       <w:r>
-        <w:t>не менее чем за один день до ввода их в действие</w:t>
-      </w:r>
-      <w:r>
-        <w:t>.</w:t>
+        <w:t>не менее чем за один день до ввода их в действие.</w:t>
       </w:r>
     </w:p>
     <w:p>
@@ -244,11 +221,11 @@
         </w:tabs>
         <w:spacing w:before="0" w:line="300" w:lineRule="exact"/>
       </w:pPr>
-      <w:bookmarkStart w:id="4" w:name="bookmark3"/>
+      <w:bookmarkStart w:id="3" w:name="bookmark3"/>
       <w:r>
         <w:t>ОПИСАНИЕ УСЛУГ</w:t>
       </w:r>
-      <w:bookmarkEnd w:id="4"/>
+      <w:bookmarkEnd w:id="3"/>
     </w:p>
     <w:p>
       <w:pPr>
@@ -265,10 +242,7 @@
         <w:jc w:val="both"/>
       </w:pPr>
       <w:r>
-        <w:t xml:space="preserve">В соответствии с предметом настоящей оферты ИСПОЛНИТЕЛЬ оказывает </w:t>
-      </w:r>
-      <w:r>
-        <w:t>ЗАКАЗЧИКУ услуги, указанные в ПРЕЙСКУРАНТЕ.</w:t>
+        <w:t>В соответствии с предметом настоящей оферты ИСПОЛНИТЕЛЬ оказывает ЗАКАЗЧИКУ услуги, указанные в ПРЕЙСКУРАНТЕ.</w:t>
       </w:r>
     </w:p>
     <w:p>
@@ -454,13 +428,10 @@
         <w:jc w:val="both"/>
       </w:pPr>
       <w:r>
-        <w:t xml:space="preserve">Для того, чтобы привязать банковскую карту в аккаунту, вы должны согласиться с правилами </w:t>
-      </w:r>
-      <w:proofErr w:type="spellStart"/>
-      <w:r>
-        <w:t>ребила</w:t>
-      </w:r>
-      <w:proofErr w:type="spellEnd"/>
+        <w:t>Для того, чтобы привязать банковскую карту в аккаунту, вы должны согласиться с правилами привязки карты, которые описаны ваше</w:t>
+      </w:r>
+      <w:bookmarkStart w:id="4" w:name="_GoBack"/>
+      <w:bookmarkEnd w:id="4"/>
       <w:r>
         <w:t>.</w:t>
       </w:r>
@@ -614,13 +585,7 @@
         <w:rPr>
           <w:rStyle w:val="23"/>
         </w:rPr>
-        <w:t>runet-id.co</w:t>
-      </w:r>
-      <w:r>
-        <w:rPr>
-          <w:rStyle w:val="23"/>
-        </w:rPr>
-        <w:t>m</w:t>
+        <w:t>runet-id.com</w:t>
       </w:r>
       <w:r>
         <w:rPr>
@@ -671,10 +636,7 @@
         </w:tabs>
       </w:pPr>
       <w:r>
-        <w:t>После проведения ЗАКАЗЧИКОМ оплаты выставленного</w:t>
-      </w:r>
-      <w:r>
-        <w:t xml:space="preserve"> счета и зачисления денежных средств на расчетный счет ИСПОЛНИТЕЛЯ ДОГОВОР вступает в силу.</w:t>
+        <w:t>После проведения ЗАКАЗЧИКОМ оплаты выставленного счета и зачисления денежных средств на расчетный счет ИСПОЛНИТЕЛЯ ДОГОВОР вступает в силу.</w:t>
       </w:r>
     </w:p>
     <w:p>
@@ -690,10 +652,7 @@
         </w:tabs>
       </w:pPr>
       <w:r>
-        <w:t>Услуги считаются оказанными надлежащим образом и в полном объеме, если в течение трех рабочих дней с момента окончания оказания услуг ЗАКАЗЧИКОМ не выставлена рекла</w:t>
-      </w:r>
-      <w:r>
-        <w:t>мация. В случае отсутствия рекламации, акт приемки-сдачи оказанных услуг считается подписанным, а услуги оказанными надлежащим образом.</w:t>
+        <w:t>Услуги считаются оказанными надлежащим образом и в полном объеме, если в течение трех рабочих дней с момента окончания оказания услуг ЗАКАЗЧИКОМ не выставлена рекламация. В случае отсутствия рекламации, акт приемки-сдачи оказанных услуг считается подписанным, а услуги оказанными надлежащим образом.</w:t>
       </w:r>
       <w:r>
         <w:br w:type="page"/>
@@ -734,10 +693,7 @@
         <w:jc w:val="both"/>
       </w:pPr>
       <w:r>
-        <w:t xml:space="preserve">Другие </w:t>
-      </w:r>
-      <w:r>
-        <w:t xml:space="preserve">условия оказания услуг приведены в </w:t>
+        <w:t xml:space="preserve">Другие условия оказания услуг приведены в </w:t>
       </w:r>
       <w:proofErr w:type="spellStart"/>
       <w:r>
@@ -802,10 +758,7 @@
         <w:ind w:firstLine="48"/>
       </w:pPr>
       <w:r>
-        <w:t>Расчет предоставляемых ИСПОЛНИТЕЛЕМ услуг производится в рублях. Форма расчета прин</w:t>
-      </w:r>
-      <w:r>
-        <w:t>имается как через банк по платежному поручению, так и по банковским картам.</w:t>
+        <w:t>Расчет предоставляемых ИСПОЛНИТЕЛЕМ услуг производится в рублях. Форма расчета принимается как через банк по платежному поручению, так и по банковским картам.</w:t>
       </w:r>
     </w:p>
     <w:p>
@@ -823,10 +776,7 @@
         <w:ind w:firstLine="48"/>
       </w:pPr>
       <w:r>
-        <w:t>В случае, невозможности исполнения договорных обязательств одной из Сторон, или невозможности их исполнения в заявленном объеме, ЗАКАЗЧИК направляет в адрес ИСПОЛНИТЕЛЯ соответству</w:t>
-      </w:r>
-      <w:r>
-        <w:t xml:space="preserve">ющее заявление на возврат денежных средств по средствам электронной почты на адрес </w:t>
+        <w:t xml:space="preserve">В случае, невозможности исполнения договорных обязательств одной из Сторон, или невозможности их исполнения в заявленном объеме, ЗАКАЗЧИК направляет в адрес ИСПОЛНИТЕЛЯ соответствующее заявление на возврат денежных средств по средствам электронной почты на адрес </w:t>
       </w:r>
       <w:hyperlink r:id="rId7" w:history="1">
         <w:r>
@@ -850,10 +800,7 @@
         <w:t xml:space="preserve"> </w:t>
       </w:r>
       <w:r>
-        <w:t xml:space="preserve">а ИСПОЛНИТЕЛЬ производит возврат денежных средств в течение 30 (тридцати) календарных дней </w:t>
-      </w:r>
-      <w:r>
-        <w:t>в соответствии с платежными реквизитами, указанными в заявлении ЗАКАЗЧИКА, путем безналичного перевода на расчетный счет для юридических лиц или на банковскую карту, с которой была произведена оплата для физических лиц.</w:t>
+        <w:t>а ИСПОЛНИТЕЛЬ производит возврат денежных средств в течение 30 (тридцати) календарных дней в соответствии с платежными реквизитами, указанными в заявлении ЗАКАЗЧИКА, путем безналичного перевода на расчетный счет для юридических лиц или на банковскую карту, с которой была произведена оплата для физических лиц.</w:t>
       </w:r>
     </w:p>
     <w:p>
@@ -893,13 +840,7 @@
         <w:ind w:firstLine="48"/>
       </w:pPr>
       <w:r>
-        <w:t>Сторона</w:t>
-      </w:r>
-      <w:r>
-        <w:t xml:space="preserve"> освобождается от ответственности по настоящему договору, если докажет, что надлежащее выполнение условий договора оказалось невозможным вследствие непреодолимой силы, чрезвычайных и непредотвратимых обстоятельств в данных условиях (стихийные действия, вое</w:t>
-      </w:r>
-      <w:r>
-        <w:t>нные действия и т.д.).</w:t>
+        <w:t>Сторона освобождается от ответственности по настоящему договору, если докажет, что надлежащее выполнение условий договора оказалось невозможным вследствие непреодолимой силы, чрезвычайных и непредотвратимых обстоятельств в данных условиях (стихийные действия, военные действия и т.д.).</w:t>
       </w:r>
     </w:p>
     <w:p>
@@ -981,10 +922,7 @@
         <w:jc w:val="both"/>
       </w:pPr>
       <w:r>
-        <w:t xml:space="preserve">Все споры и разногласия решаются путем переговоров. В </w:t>
-      </w:r>
-      <w:r>
-        <w:t>случае если споры и разногласия не могут быть урегулированы путем переговоров, они передаются на рассмотрение Арбитражного суда.</w:t>
+        <w:t>Все споры и разногласия решаются путем переговоров. В случае если споры и разногласия не могут быть урегулированы путем переговоров, они передаются на рассмотрение Арбитражного суда.</w:t>
       </w:r>
     </w:p>
     <w:p>
@@ -1057,10 +995,7 @@
         <w:jc w:val="both"/>
       </w:pPr>
       <w:r>
-        <w:t xml:space="preserve">ИНН/КПП: </w:t>
-      </w:r>
-      <w:r>
-        <w:t>7703725797/770301001</w:t>
+        <w:t>ИНН/КПП: 7703725797/770301001</w:t>
       </w:r>
     </w:p>
     <w:p>
